--- a/huong dan tao categories.docx
+++ b/huong dan tao categories.docx
@@ -4,120 +4,6 @@
   <w:body>
     <w:p>
       <w:pPr>
-        <w:spacing w:before="100" w:beforeAutospacing="1" w:after="0" w:line="240" w:lineRule="auto"/>
-        <w:rPr>
-          <w:rFonts w:ascii="Times New Roman" w:eastAsia="Times New Roman" w:hAnsi="Times New Roman" w:cs="Times New Roman"/>
-          <w:color w:val="1B1C1D"/>
-          <w:sz w:val="24"/>
-          <w:szCs w:val="24"/>
-        </w:rPr>
-      </w:pPr>
-      <w:proofErr w:type="gramStart"/>
-      <w:r>
-        <w:rPr>
-          <w:rFonts w:ascii="Times New Roman" w:eastAsia="Times New Roman" w:hAnsi="Times New Roman" w:cs="Times New Roman"/>
-          <w:color w:val="1B1C1D"/>
-          <w:sz w:val="24"/>
-          <w:szCs w:val="24"/>
-        </w:rPr>
-        <w:t>Chào bạn, việc phân tích sâu một file code thực tế là cách nhanh nhất để thoát khỏi lý thuyết suông và bước vào làm việc thực chiến.</w:t>
-      </w:r>
-      <w:proofErr w:type="gramEnd"/>
-      <w:r>
-        <w:rPr>
-          <w:rFonts w:ascii="Times New Roman" w:eastAsia="Times New Roman" w:hAnsi="Times New Roman" w:cs="Times New Roman"/>
-          <w:color w:val="1B1C1D"/>
-          <w:sz w:val="24"/>
-          <w:szCs w:val="24"/>
-        </w:rPr>
-        <w:t xml:space="preserve"> Dựa trên file </w:t>
-      </w:r>
-      <w:r>
-        <w:rPr>
-          <w:rFonts w:ascii="Courier New" w:eastAsia="Times New Roman" w:hAnsi="Courier New" w:cs="Courier New"/>
-          <w:color w:val="444746"/>
-          <w:sz w:val="20"/>
-          <w:szCs w:val="20"/>
-          <w:bdr w:val="none" w:sz="0" w:space="0" w:color="auto" w:frame="1"/>
-        </w:rPr>
-        <w:t>categories.php</w:t>
-      </w:r>
-      <w:r>
-        <w:rPr>
-          <w:rFonts w:ascii="Times New Roman" w:eastAsia="Times New Roman" w:hAnsi="Times New Roman" w:cs="Times New Roman"/>
-          <w:color w:val="1B1C1D"/>
-          <w:sz w:val="24"/>
-          <w:szCs w:val="24"/>
-        </w:rPr>
-        <w:t xml:space="preserve"> mà bạn đã cung cấp, tôi đã biên soạn một bài luận hướng dẫn chi tiết.</w:t>
-      </w:r>
-    </w:p>
-    <w:p>
-      <w:pPr>
-        <w:spacing w:before="100" w:beforeAutospacing="1" w:after="0" w:line="240" w:lineRule="auto"/>
-        <w:rPr>
-          <w:rFonts w:ascii="Times New Roman" w:eastAsia="Times New Roman" w:hAnsi="Times New Roman" w:cs="Times New Roman"/>
-          <w:color w:val="1B1C1D"/>
-          <w:sz w:val="24"/>
-          <w:szCs w:val="24"/>
-        </w:rPr>
-      </w:pPr>
-      <w:proofErr w:type="gramStart"/>
-      <w:r>
-        <w:rPr>
-          <w:rFonts w:ascii="Times New Roman" w:eastAsia="Times New Roman" w:hAnsi="Times New Roman" w:cs="Times New Roman"/>
-          <w:color w:val="1B1C1D"/>
-          <w:sz w:val="24"/>
-          <w:szCs w:val="24"/>
-        </w:rPr>
-        <w:t xml:space="preserve">Bài viết này không chỉ giải thích dòng code này làm gì, mà còn giải thích </w:t>
-      </w:r>
-      <w:r>
-        <w:rPr>
-          <w:rFonts w:ascii="Times New Roman" w:eastAsia="Times New Roman" w:hAnsi="Times New Roman" w:cs="Times New Roman"/>
-          <w:b/>
-          <w:bCs/>
-          <w:color w:val="1B1C1D"/>
-          <w:sz w:val="24"/>
-          <w:szCs w:val="24"/>
-          <w:bdr w:val="none" w:sz="0" w:space="0" w:color="auto" w:frame="1"/>
-        </w:rPr>
-        <w:t>tại sao</w:t>
-      </w:r>
-      <w:r>
-        <w:rPr>
-          <w:rFonts w:ascii="Times New Roman" w:eastAsia="Times New Roman" w:hAnsi="Times New Roman" w:cs="Times New Roman"/>
-          <w:color w:val="1B1C1D"/>
-          <w:sz w:val="24"/>
-          <w:szCs w:val="24"/>
-        </w:rPr>
-        <w:t xml:space="preserve"> lại viết như vậy và </w:t>
-      </w:r>
-      <w:r>
-        <w:rPr>
-          <w:rFonts w:ascii="Times New Roman" w:eastAsia="Times New Roman" w:hAnsi="Times New Roman" w:cs="Times New Roman"/>
-          <w:b/>
-          <w:bCs/>
-          <w:color w:val="1B1C1D"/>
-          <w:sz w:val="24"/>
-          <w:szCs w:val="24"/>
-          <w:bdr w:val="none" w:sz="0" w:space="0" w:color="auto" w:frame="1"/>
-        </w:rPr>
-        <w:t>tư duy</w:t>
-      </w:r>
-      <w:r>
-        <w:rPr>
-          <w:rFonts w:ascii="Times New Roman" w:eastAsia="Times New Roman" w:hAnsi="Times New Roman" w:cs="Times New Roman"/>
-          <w:color w:val="1B1C1D"/>
-          <w:sz w:val="24"/>
-          <w:szCs w:val="24"/>
-        </w:rPr>
-        <w:t xml:space="preserve"> đằng sau nó là gì.</w:t>
-      </w:r>
-      <w:proofErr w:type="gramEnd"/>
-    </w:p>
-    <w:p>
-      <w:pPr>
         <w:spacing w:after="120" w:line="240" w:lineRule="auto"/>
         <w:rPr>
           <w:rFonts w:ascii="Times New Roman" w:eastAsia="Times New Roman" w:hAnsi="Times New Roman" w:cs="Times New Roman"/>
@@ -148,8 +34,8 @@
           <w:bCs/>
           <w:color w:val="1B1C1D"/>
           <w:kern w:val="36"/>
-          <w:sz w:val="48"/>
-          <w:szCs w:val="48"/>
+          <w:sz w:val="28"/>
+          <w:szCs w:val="28"/>
         </w:rPr>
       </w:pPr>
       <w:r>
@@ -159,8 +45,8 @@
           <w:bCs/>
           <w:color w:val="1B1C1D"/>
           <w:kern w:val="36"/>
-          <w:sz w:val="48"/>
-          <w:szCs w:val="48"/>
+          <w:sz w:val="28"/>
+          <w:szCs w:val="28"/>
         </w:rPr>
         <w:t>HƯỚNG DẪN TOÀN DIỆN: XÂY DỰNG TRANG QUẢN LÝ DANH MỤC (CATEGORIES.PHP)</w:t>
       </w:r>
@@ -360,14 +246,15 @@
     <w:p>
       <w:pPr>
         <w:spacing w:before="100" w:beforeAutospacing="1" w:after="120" w:line="240" w:lineRule="auto"/>
-        <w:outlineLvl w:val="1"/>
+        <w:outlineLvl w:val="0"/>
         <w:rPr>
           <w:rFonts w:ascii="Times New Roman" w:eastAsia="Times New Roman" w:hAnsi="Times New Roman" w:cs="Times New Roman"/>
           <w:b/>
           <w:bCs/>
           <w:color w:val="1B1C1D"/>
-          <w:sz w:val="36"/>
-          <w:szCs w:val="36"/>
+          <w:kern w:val="36"/>
+          <w:sz w:val="28"/>
+          <w:szCs w:val="28"/>
         </w:rPr>
       </w:pPr>
       <w:r>
@@ -376,8 +263,9 @@
           <w:b/>
           <w:bCs/>
           <w:color w:val="1B1C1D"/>
-          <w:sz w:val="36"/>
-          <w:szCs w:val="36"/>
+          <w:kern w:val="36"/>
+          <w:sz w:val="28"/>
+          <w:szCs w:val="28"/>
         </w:rPr>
         <w:t>PHẦN 1: KHỐI LOGIC XỬ LÝ DỮ LIỆU (BACKEND)</w:t>
       </w:r>
@@ -1346,7 +1234,6 @@
           <w:szCs w:val="24"/>
           <w:bdr w:val="none" w:sz="0" w:space="0" w:color="auto" w:frame="1"/>
         </w:rPr>
-        <w:lastRenderedPageBreak/>
         <w:t xml:space="preserve">Kỹ thuật </w:t>
       </w:r>
       <w:proofErr w:type="gramStart"/>
@@ -1659,6 +1546,7 @@
           <w:szCs w:val="24"/>
           <w:bdr w:val="none" w:sz="0" w:space="0" w:color="auto" w:frame="1"/>
         </w:rPr>
+        <w:lastRenderedPageBreak/>
         <w:t>Tư duy:</w:t>
       </w:r>
       <w:r>
@@ -2495,14 +2383,15 @@
     <w:p>
       <w:pPr>
         <w:spacing w:before="100" w:beforeAutospacing="1" w:after="120" w:line="240" w:lineRule="auto"/>
-        <w:outlineLvl w:val="1"/>
+        <w:outlineLvl w:val="0"/>
         <w:rPr>
           <w:rFonts w:ascii="Times New Roman" w:eastAsia="Times New Roman" w:hAnsi="Times New Roman" w:cs="Times New Roman"/>
           <w:b/>
           <w:bCs/>
           <w:color w:val="1B1C1D"/>
-          <w:sz w:val="36"/>
-          <w:szCs w:val="36"/>
+          <w:kern w:val="36"/>
+          <w:sz w:val="28"/>
+          <w:szCs w:val="28"/>
         </w:rPr>
       </w:pPr>
       <w:r>
@@ -2511,8 +2400,9 @@
           <w:b/>
           <w:bCs/>
           <w:color w:val="1B1C1D"/>
-          <w:sz w:val="36"/>
-          <w:szCs w:val="36"/>
+          <w:kern w:val="36"/>
+          <w:sz w:val="28"/>
+          <w:szCs w:val="28"/>
         </w:rPr>
         <w:t>PHẦN 2: KHUNG GIAO DIỆN (FRONTEND)</w:t>
       </w:r>
@@ -3112,7 +3002,6 @@
           <w:szCs w:val="24"/>
           <w:bdr w:val="none" w:sz="0" w:space="0" w:color="auto" w:frame="1"/>
         </w:rPr>
-        <w:lastRenderedPageBreak/>
         <w:t>Kiến thức Bootstrap:</w:t>
       </w:r>
       <w:r>
@@ -3188,14 +3077,15 @@
     <w:p>
       <w:pPr>
         <w:spacing w:before="100" w:beforeAutospacing="1" w:after="120" w:line="240" w:lineRule="auto"/>
-        <w:outlineLvl w:val="1"/>
+        <w:outlineLvl w:val="0"/>
         <w:rPr>
           <w:rFonts w:ascii="Times New Roman" w:eastAsia="Times New Roman" w:hAnsi="Times New Roman" w:cs="Times New Roman"/>
           <w:b/>
           <w:bCs/>
           <w:color w:val="1B1C1D"/>
-          <w:sz w:val="36"/>
-          <w:szCs w:val="36"/>
+          <w:kern w:val="36"/>
+          <w:sz w:val="28"/>
+          <w:szCs w:val="28"/>
         </w:rPr>
       </w:pPr>
       <w:r>
@@ -3204,8 +3094,9 @@
           <w:b/>
           <w:bCs/>
           <w:color w:val="1B1C1D"/>
-          <w:sz w:val="36"/>
-          <w:szCs w:val="36"/>
+          <w:kern w:val="36"/>
+          <w:sz w:val="28"/>
+          <w:szCs w:val="28"/>
         </w:rPr>
         <w:t>PHẦN 3: ĐỔ DỮ LIỆU VÀO BẢNG (DATA BINDING)</w:t>
       </w:r>
@@ -3229,6 +3120,31 @@
         </w:rPr>
         <w:t>Đây là phần "ma thuật" nơi code PHP hòa trộn với HTML để tạo ra nội dung động.</w:t>
       </w:r>
+    </w:p>
+    <w:p>
+      <w:pPr>
+        <w:rPr>
+          <w:rFonts w:ascii="Times New Roman" w:eastAsia="Times New Roman" w:hAnsi="Times New Roman" w:cs="Times New Roman"/>
+          <w:b/>
+          <w:bCs/>
+          <w:color w:val="1B1C1D"/>
+          <w:sz w:val="27"/>
+          <w:szCs w:val="27"/>
+        </w:rPr>
+      </w:pPr>
+      <w:r>
+        <w:rPr>
+          <w:rFonts w:ascii="Times New Roman" w:eastAsia="Times New Roman" w:hAnsi="Times New Roman" w:cs="Times New Roman"/>
+          <w:b/>
+          <w:bCs/>
+          <w:color w:val="1B1C1D"/>
+          <w:sz w:val="27"/>
+          <w:szCs w:val="27"/>
+        </w:rPr>
+        <w:br w:type="page"/>
+      </w:r>
+      <w:bookmarkStart w:id="0" w:name="_GoBack"/>
+      <w:bookmarkEnd w:id="0"/>
     </w:p>
     <w:p>
       <w:pPr>
@@ -3252,6 +3168,7 @@
           <w:sz w:val="27"/>
           <w:szCs w:val="27"/>
         </w:rPr>
+        <w:lastRenderedPageBreak/>
         <w:t>Bước 3.1: Tạo tiêu đề bảng (Static HTML)</w:t>
       </w:r>
     </w:p>
@@ -4931,8 +4848,8 @@
           <w:bCs/>
           <w:color w:val="1B1C1D"/>
           <w:kern w:val="36"/>
-          <w:sz w:val="48"/>
-          <w:szCs w:val="48"/>
+          <w:sz w:val="28"/>
+          <w:szCs w:val="28"/>
         </w:rPr>
       </w:pPr>
       <w:r>
@@ -4942,8 +4859,8 @@
           <w:bCs/>
           <w:color w:val="1B1C1D"/>
           <w:kern w:val="36"/>
-          <w:sz w:val="48"/>
-          <w:szCs w:val="48"/>
+          <w:sz w:val="28"/>
+          <w:szCs w:val="28"/>
         </w:rPr>
         <w:t>TỔNG KẾT: BẠN CẦN GÌ ĐỂ TỰ LÀM ĐƯỢC FILE NÀY?</w:t>
       </w:r>
@@ -4965,7 +4882,6 @@
           <w:sz w:val="24"/>
           <w:szCs w:val="24"/>
         </w:rPr>
-        <w:lastRenderedPageBreak/>
         <w:t xml:space="preserve">Để tự </w:t>
       </w:r>
       <w:proofErr w:type="gramStart"/>
@@ -5373,12 +5289,6 @@
     <w:p>
       <w:pPr>
         <w:spacing w:before="100" w:beforeAutospacing="1" w:after="0" w:line="240" w:lineRule="auto"/>
-        <w:rPr>
-          <w:rFonts w:ascii="Times New Roman" w:eastAsia="Times New Roman" w:hAnsi="Times New Roman" w:cs="Times New Roman"/>
-          <w:color w:val="1B1C1D"/>
-          <w:sz w:val="24"/>
-          <w:szCs w:val="24"/>
-        </w:rPr>
       </w:pPr>
       <w:r>
         <w:rPr>
@@ -5429,10 +5339,6 @@
         </w:rPr>
         <w:t>. Nếu bạn nắm vững file này, bạn đã nắm được 70% công việc của một lập trình viên Backend PHP cơ bản.</w:t>
       </w:r>
-    </w:p>
-    <w:p>
-      <w:bookmarkStart w:id="0" w:name="_GoBack"/>
-      <w:bookmarkEnd w:id="0"/>
     </w:p>
     <w:sectPr>
       <w:pgSz w:w="11907" w:h="16840" w:code="9"/>
